--- a/Computer_Science/Mod1PA-TLever/submittals--more-operations-with-arrays/Main_and_Test_Output.docx
+++ b/Computer_Science/Mod1PA-TLever/submittals--more-operations-with-arrays/Main_and_Test_Output.docx
@@ -189,16 +189,13 @@
       </w:pPr>
       <w:r>
         <w:rPr>
-          <w:rFonts w:ascii="Times New Roman" w:hAnsi="Times New Roman" w:cs="Times New Roman"/>
           <w:noProof/>
-          <w:sz w:val="24"/>
-          <w:szCs w:val="24"/>
         </w:rPr>
         <w:drawing>
-          <wp:inline distT="0" distB="0" distL="0" distR="0" wp14:anchorId="0F8101F2" wp14:editId="76916F4C">
-            <wp:extent cx="5937250" cy="5422900"/>
-            <wp:effectExtent l="0" t="0" r="6350" b="6350"/>
-            <wp:docPr id="2" name="Picture 2"/>
+          <wp:inline distT="0" distB="0" distL="0" distR="0" wp14:anchorId="0A43CC94" wp14:editId="0649502D">
+            <wp:extent cx="5943600" cy="5411470"/>
+            <wp:effectExtent l="0" t="0" r="0" b="0"/>
+            <wp:docPr id="3" name="Picture 3"/>
             <wp:cNvGraphicFramePr>
               <a:graphicFrameLocks xmlns:a="http://schemas.openxmlformats.org/drawingml/2006/main" noChangeAspect="1"/>
             </wp:cNvGraphicFramePr>
@@ -206,36 +203,23 @@
               <a:graphicData uri="http://schemas.openxmlformats.org/drawingml/2006/picture">
                 <pic:pic xmlns:pic="http://schemas.openxmlformats.org/drawingml/2006/picture">
                   <pic:nvPicPr>
-                    <pic:cNvPr id="0" name="Picture 2"/>
-                    <pic:cNvPicPr>
-                      <a:picLocks noChangeAspect="1" noChangeArrowheads="1"/>
-                    </pic:cNvPicPr>
+                    <pic:cNvPr id="1" name=""/>
+                    <pic:cNvPicPr/>
                   </pic:nvPicPr>
                   <pic:blipFill>
-                    <a:blip r:embed="rId5">
-                      <a:extLst>
-                        <a:ext uri="{28A0092B-C50C-407E-A947-70E740481C1C}">
-                          <a14:useLocalDpi xmlns:a14="http://schemas.microsoft.com/office/drawing/2010/main" val="0"/>
-                        </a:ext>
-                      </a:extLst>
-                    </a:blip>
-                    <a:srcRect/>
+                    <a:blip r:embed="rId5"/>
                     <a:stretch>
                       <a:fillRect/>
                     </a:stretch>
                   </pic:blipFill>
-                  <pic:spPr bwMode="auto">
+                  <pic:spPr>
                     <a:xfrm>
                       <a:off x="0" y="0"/>
-                      <a:ext cx="5937250" cy="5422900"/>
+                      <a:ext cx="5943600" cy="5411470"/>
                     </a:xfrm>
                     <a:prstGeom prst="rect">
                       <a:avLst/>
                     </a:prstGeom>
-                    <a:noFill/>
-                    <a:ln>
-                      <a:noFill/>
-                    </a:ln>
                   </pic:spPr>
                 </pic:pic>
               </a:graphicData>

--- a/Computer_Science/Mod1PA-TLever/submittals--more-operations-with-arrays/Main_and_Test_Output.docx
+++ b/Computer_Science/Mod1PA-TLever/submittals--more-operations-with-arrays/Main_and_Test_Output.docx
@@ -192,10 +192,10 @@
           <w:noProof/>
         </w:rPr>
         <w:drawing>
-          <wp:inline distT="0" distB="0" distL="0" distR="0" wp14:anchorId="0A43CC94" wp14:editId="0649502D">
-            <wp:extent cx="5943600" cy="5411470"/>
-            <wp:effectExtent l="0" t="0" r="0" b="0"/>
-            <wp:docPr id="3" name="Picture 3"/>
+          <wp:inline distT="0" distB="0" distL="0" distR="0" wp14:anchorId="67F4A1F6" wp14:editId="628C043A">
+            <wp:extent cx="5943600" cy="5675630"/>
+            <wp:effectExtent l="0" t="0" r="0" b="1270"/>
+            <wp:docPr id="2" name="Picture 2"/>
             <wp:cNvGraphicFramePr>
               <a:graphicFrameLocks xmlns:a="http://schemas.openxmlformats.org/drawingml/2006/main" noChangeAspect="1"/>
             </wp:cNvGraphicFramePr>
@@ -215,7 +215,7 @@
                   <pic:spPr>
                     <a:xfrm>
                       <a:off x="0" y="0"/>
-                      <a:ext cx="5943600" cy="5411470"/>
+                      <a:ext cx="5943600" cy="5675630"/>
                     </a:xfrm>
                     <a:prstGeom prst="rect">
                       <a:avLst/>
